--- a/Shared Documentation/Chaz's documents/Prototype Aims.docx
+++ b/Shared Documentation/Chaz's documents/Prototype Aims.docx
@@ -88,10 +88,7 @@
         </w:numPr>
       </w:pPr>
       <w:r>
-        <w:t>Pick up item/</w:t>
-      </w:r>
-      <w:r>
-        <w:t>weapon.</w:t>
+        <w:t>Pick up item/weapon.</w:t>
       </w:r>
     </w:p>
     <w:p>
@@ -103,10 +100,7 @@
         </w:numPr>
       </w:pPr>
       <w:r>
-        <w:t xml:space="preserve">Ragdoll when </w:t>
-      </w:r>
-      <w:r>
-        <w:t>hit and knockback.</w:t>
+        <w:t>Ragdoll when hit and knockback.</w:t>
       </w:r>
     </w:p>
     <w:p>
@@ -118,13 +112,7 @@
         </w:numPr>
       </w:pPr>
       <w:r>
-        <w:t xml:space="preserve">Effects (Stun, shock, </w:t>
-      </w:r>
-      <w:r>
-        <w:t xml:space="preserve">further </w:t>
-      </w:r>
-      <w:r>
-        <w:t>knockback etc.)</w:t>
+        <w:t>Effects (Stun, shock, further knockback etc.)</w:t>
       </w:r>
     </w:p>
     <w:p/>
@@ -142,10 +130,7 @@
         </w:numPr>
       </w:pPr>
       <w:r>
-        <w:t xml:space="preserve">Need to see if I can lower the enemy run/move </w:t>
-      </w:r>
-      <w:r>
-        <w:t>speed.</w:t>
+        <w:t>Need to see if I can lower the enemy run/move speed.</w:t>
       </w:r>
     </w:p>
     <w:p>
@@ -181,28 +166,63 @@
         </w:numPr>
       </w:pPr>
       <w:r>
-        <w:t xml:space="preserve">Look at the </w:t>
-      </w:r>
-      <w:r>
-        <w:t>dialogue</w:t>
-      </w:r>
-      <w:r>
-        <w:t xml:space="preserve">/UI for the cosplay </w:t>
-      </w:r>
-      <w:proofErr w:type="gramStart"/>
-      <w:r>
-        <w:t>gods</w:t>
-      </w:r>
-      <w:proofErr w:type="gramEnd"/>
+        <w:t xml:space="preserve">Look at the dialogue/UI for the cosplay </w:t>
+      </w:r>
+      <w:r>
+        <w:t>gods.</w:t>
+      </w:r>
+    </w:p>
+    <w:p>
+      <w:pPr>
+        <w:ind w:left="360"/>
+      </w:pPr>
+    </w:p>
+    <w:p>
+      <w:r>
+        <w:t>Attack ideas:</w:t>
+      </w:r>
     </w:p>
     <w:p>
       <w:pPr>
         <w:pStyle w:val="ListParagraph"/>
         <w:numPr>
           <w:ilvl w:val="0"/>
-          <w:numId w:val="2"/>
+          <w:numId w:val="4"/>
         </w:numPr>
       </w:pPr>
+      <w:r>
+        <w:t>Animation of arm stretching out and having a hit box attached to the fist so when swinging around, enemies that are hit with the fist take damage/die.</w:t>
+      </w:r>
+    </w:p>
+    <w:p>
+      <w:pPr>
+        <w:pStyle w:val="ListParagraph"/>
+        <w:numPr>
+          <w:ilvl w:val="0"/>
+          <w:numId w:val="4"/>
+        </w:numPr>
+      </w:pPr>
+      <w:r>
+        <w:t>Have button be held to keep arm stretched and swung around and have a cool down so it can’t be used constantly.</w:t>
+      </w:r>
+    </w:p>
+    <w:p>
+      <w:r>
+        <w:t>Look at stretching limbs and adding/making animation.</w:t>
+      </w:r>
+    </w:p>
+    <w:p>
+      <w:r>
+        <w:t xml:space="preserve">Look at turning on a hitbox during an </w:t>
+      </w:r>
+      <w:r>
+        <w:t>animation.</w:t>
+      </w:r>
+    </w:p>
+    <w:p>
+      <w:r>
+        <w:t>Look at possible knockback on enemies when they die on top of momentum of the attack.</w:t>
+      </w:r>
     </w:p>
     <w:sectPr>
       <w:pgSz w:w="11906" w:h="16838"/>
@@ -217,6 +237,119 @@
 <file path=word/numbering.xml><?xml version="1.0" encoding="utf-8"?>
 <w:numbering xmlns:wpc="http://schemas.microsoft.com/office/word/2010/wordprocessingCanvas" xmlns:cx="http://schemas.microsoft.com/office/drawing/2014/chartex" xmlns:cx1="http://schemas.microsoft.com/office/drawing/2015/9/8/chartex" xmlns:cx2="http://schemas.microsoft.com/office/drawing/2015/10/21/chartex" xmlns:cx3="http://schemas.microsoft.com/office/drawing/2016/5/9/chartex" xmlns:cx4="http://schemas.microsoft.com/office/drawing/2016/5/10/chartex" xmlns:cx5="http://schemas.microsoft.com/office/drawing/2016/5/11/chartex" xmlns:cx6="http://schemas.microsoft.com/office/drawing/2016/5/12/chartex" xmlns:cx7="http://schemas.microsoft.com/office/drawing/2016/5/13/chartex" xmlns:cx8="http://schemas.microsoft.com/office/drawing/2016/5/14/chartex" xmlns:mc="http://schemas.openxmlformats.org/markup-compatibility/2006" xmlns:aink="http://schemas.microsoft.com/office/drawing/2016/ink" xmlns:am3d="http://schemas.microsoft.com/office/drawing/2017/model3d" xmlns:o="urn:schemas-microsoft-com:office:office" xmlns:oel="http://schemas.microsoft.com/office/2019/extlst" xmlns:r="http://schemas.openxmlformats.org/officeDocument/2006/relationships" xmlns:m="http://schemas.openxmlformats.org/officeDocument/2006/math" xmlns:v="urn:schemas-microsoft-com:vml" xmlns:wp14="http://schemas.microsoft.com/office/word/2010/wordprocessingDrawing" xmlns:wp="http://schemas.openxmlformats.org/drawingml/2006/wordprocessingDrawing" xmlns:w10="urn:schemas-microsoft-com:office:word" xmlns:w="http://schemas.openxmlformats.org/wordprocessingml/2006/main" xmlns:w14="http://schemas.microsoft.com/office/word/2010/wordml" xmlns:w15="http://schemas.microsoft.com/office/word/2012/wordml" xmlns:w16cex="http://schemas.microsoft.com/office/word/2018/wordml/cex" xmlns:w16cid="http://schemas.microsoft.com/office/word/2016/wordml/cid" xmlns:w16="http://schemas.microsoft.com/office/word/2018/wordml" xmlns:w16sdtdh="http://schemas.microsoft.com/office/word/2020/wordml/sdtdatahash" xmlns:w16se="http://schemas.microsoft.com/office/word/2015/wordml/symex" xmlns:wpg="http://schemas.microsoft.com/office/word/2010/wordprocessingGroup" xmlns:wpi="http://schemas.microsoft.com/office/word/2010/wordprocessingInk" xmlns:wne="http://schemas.microsoft.com/office/word/2006/wordml" xmlns:wps="http://schemas.microsoft.com/office/word/2010/wordprocessingShape" mc:Ignorable="w14 w15 w16se w16cid w16 w16cex w16sdtdh wp14">
   <w:abstractNum w:abstractNumId="0" w15:restartNumberingAfterBreak="0">
+    <w:nsid w:val="07EB6B15"/>
+    <w:multiLevelType w:val="hybridMultilevel"/>
+    <w:tmpl w:val="804E9DC4"/>
+    <w:lvl w:ilvl="0" w:tplc="08090001">
+      <w:start w:val="1"/>
+      <w:numFmt w:val="bullet"/>
+      <w:lvlText w:val=""/>
+      <w:lvlJc w:val="left"/>
+      <w:pPr>
+        <w:ind w:left="720" w:hanging="360"/>
+      </w:pPr>
+      <w:rPr>
+        <w:rFonts w:ascii="Symbol" w:hAnsi="Symbol" w:hint="default"/>
+      </w:rPr>
+    </w:lvl>
+    <w:lvl w:ilvl="1" w:tplc="08090003" w:tentative="1">
+      <w:start w:val="1"/>
+      <w:numFmt w:val="bullet"/>
+      <w:lvlText w:val="o"/>
+      <w:lvlJc w:val="left"/>
+      <w:pPr>
+        <w:ind w:left="1440" w:hanging="360"/>
+      </w:pPr>
+      <w:rPr>
+        <w:rFonts w:ascii="Courier New" w:hAnsi="Courier New" w:cs="Courier New" w:hint="default"/>
+      </w:rPr>
+    </w:lvl>
+    <w:lvl w:ilvl="2" w:tplc="08090005" w:tentative="1">
+      <w:start w:val="1"/>
+      <w:numFmt w:val="bullet"/>
+      <w:lvlText w:val=""/>
+      <w:lvlJc w:val="left"/>
+      <w:pPr>
+        <w:ind w:left="2160" w:hanging="360"/>
+      </w:pPr>
+      <w:rPr>
+        <w:rFonts w:ascii="Wingdings" w:hAnsi="Wingdings" w:hint="default"/>
+      </w:rPr>
+    </w:lvl>
+    <w:lvl w:ilvl="3" w:tplc="08090001" w:tentative="1">
+      <w:start w:val="1"/>
+      <w:numFmt w:val="bullet"/>
+      <w:lvlText w:val=""/>
+      <w:lvlJc w:val="left"/>
+      <w:pPr>
+        <w:ind w:left="2880" w:hanging="360"/>
+      </w:pPr>
+      <w:rPr>
+        <w:rFonts w:ascii="Symbol" w:hAnsi="Symbol" w:hint="default"/>
+      </w:rPr>
+    </w:lvl>
+    <w:lvl w:ilvl="4" w:tplc="08090003" w:tentative="1">
+      <w:start w:val="1"/>
+      <w:numFmt w:val="bullet"/>
+      <w:lvlText w:val="o"/>
+      <w:lvlJc w:val="left"/>
+      <w:pPr>
+        <w:ind w:left="3600" w:hanging="360"/>
+      </w:pPr>
+      <w:rPr>
+        <w:rFonts w:ascii="Courier New" w:hAnsi="Courier New" w:cs="Courier New" w:hint="default"/>
+      </w:rPr>
+    </w:lvl>
+    <w:lvl w:ilvl="5" w:tplc="08090005" w:tentative="1">
+      <w:start w:val="1"/>
+      <w:numFmt w:val="bullet"/>
+      <w:lvlText w:val=""/>
+      <w:lvlJc w:val="left"/>
+      <w:pPr>
+        <w:ind w:left="4320" w:hanging="360"/>
+      </w:pPr>
+      <w:rPr>
+        <w:rFonts w:ascii="Wingdings" w:hAnsi="Wingdings" w:hint="default"/>
+      </w:rPr>
+    </w:lvl>
+    <w:lvl w:ilvl="6" w:tplc="08090001" w:tentative="1">
+      <w:start w:val="1"/>
+      <w:numFmt w:val="bullet"/>
+      <w:lvlText w:val=""/>
+      <w:lvlJc w:val="left"/>
+      <w:pPr>
+        <w:ind w:left="5040" w:hanging="360"/>
+      </w:pPr>
+      <w:rPr>
+        <w:rFonts w:ascii="Symbol" w:hAnsi="Symbol" w:hint="default"/>
+      </w:rPr>
+    </w:lvl>
+    <w:lvl w:ilvl="7" w:tplc="08090003" w:tentative="1">
+      <w:start w:val="1"/>
+      <w:numFmt w:val="bullet"/>
+      <w:lvlText w:val="o"/>
+      <w:lvlJc w:val="left"/>
+      <w:pPr>
+        <w:ind w:left="5760" w:hanging="360"/>
+      </w:pPr>
+      <w:rPr>
+        <w:rFonts w:ascii="Courier New" w:hAnsi="Courier New" w:cs="Courier New" w:hint="default"/>
+      </w:rPr>
+    </w:lvl>
+    <w:lvl w:ilvl="8" w:tplc="08090005" w:tentative="1">
+      <w:start w:val="1"/>
+      <w:numFmt w:val="bullet"/>
+      <w:lvlText w:val=""/>
+      <w:lvlJc w:val="left"/>
+      <w:pPr>
+        <w:ind w:left="6480" w:hanging="360"/>
+      </w:pPr>
+      <w:rPr>
+        <w:rFonts w:ascii="Wingdings" w:hAnsi="Wingdings" w:hint="default"/>
+      </w:rPr>
+    </w:lvl>
+  </w:abstractNum>
+  <w:abstractNum w:abstractNumId="1" w15:restartNumberingAfterBreak="0">
     <w:nsid w:val="614B514F"/>
     <w:multiLevelType w:val="hybridMultilevel"/>
     <w:tmpl w:val="F86E25D2"/>
@@ -329,7 +462,7 @@
       </w:rPr>
     </w:lvl>
   </w:abstractNum>
-  <w:abstractNum w:abstractNumId="1" w15:restartNumberingAfterBreak="0">
+  <w:abstractNum w:abstractNumId="2" w15:restartNumberingAfterBreak="0">
     <w:nsid w:val="6D801A01"/>
     <w:multiLevelType w:val="hybridMultilevel"/>
     <w:tmpl w:val="8BFEF8FC"/>
@@ -442,10 +575,129 @@
       </w:rPr>
     </w:lvl>
   </w:abstractNum>
+  <w:abstractNum w:abstractNumId="3" w15:restartNumberingAfterBreak="0">
+    <w:nsid w:val="6F2D6343"/>
+    <w:multiLevelType w:val="hybridMultilevel"/>
+    <w:tmpl w:val="8EB664C0"/>
+    <w:lvl w:ilvl="0" w:tplc="08090001">
+      <w:start w:val="1"/>
+      <w:numFmt w:val="bullet"/>
+      <w:lvlText w:val=""/>
+      <w:lvlJc w:val="left"/>
+      <w:pPr>
+        <w:ind w:left="1080" w:hanging="360"/>
+      </w:pPr>
+      <w:rPr>
+        <w:rFonts w:ascii="Symbol" w:hAnsi="Symbol" w:hint="default"/>
+      </w:rPr>
+    </w:lvl>
+    <w:lvl w:ilvl="1" w:tplc="08090003" w:tentative="1">
+      <w:start w:val="1"/>
+      <w:numFmt w:val="bullet"/>
+      <w:lvlText w:val="o"/>
+      <w:lvlJc w:val="left"/>
+      <w:pPr>
+        <w:ind w:left="1800" w:hanging="360"/>
+      </w:pPr>
+      <w:rPr>
+        <w:rFonts w:ascii="Courier New" w:hAnsi="Courier New" w:cs="Courier New" w:hint="default"/>
+      </w:rPr>
+    </w:lvl>
+    <w:lvl w:ilvl="2" w:tplc="08090005" w:tentative="1">
+      <w:start w:val="1"/>
+      <w:numFmt w:val="bullet"/>
+      <w:lvlText w:val=""/>
+      <w:lvlJc w:val="left"/>
+      <w:pPr>
+        <w:ind w:left="2520" w:hanging="360"/>
+      </w:pPr>
+      <w:rPr>
+        <w:rFonts w:ascii="Wingdings" w:hAnsi="Wingdings" w:hint="default"/>
+      </w:rPr>
+    </w:lvl>
+    <w:lvl w:ilvl="3" w:tplc="08090001" w:tentative="1">
+      <w:start w:val="1"/>
+      <w:numFmt w:val="bullet"/>
+      <w:lvlText w:val=""/>
+      <w:lvlJc w:val="left"/>
+      <w:pPr>
+        <w:ind w:left="3240" w:hanging="360"/>
+      </w:pPr>
+      <w:rPr>
+        <w:rFonts w:ascii="Symbol" w:hAnsi="Symbol" w:hint="default"/>
+      </w:rPr>
+    </w:lvl>
+    <w:lvl w:ilvl="4" w:tplc="08090003" w:tentative="1">
+      <w:start w:val="1"/>
+      <w:numFmt w:val="bullet"/>
+      <w:lvlText w:val="o"/>
+      <w:lvlJc w:val="left"/>
+      <w:pPr>
+        <w:ind w:left="3960" w:hanging="360"/>
+      </w:pPr>
+      <w:rPr>
+        <w:rFonts w:ascii="Courier New" w:hAnsi="Courier New" w:cs="Courier New" w:hint="default"/>
+      </w:rPr>
+    </w:lvl>
+    <w:lvl w:ilvl="5" w:tplc="08090005" w:tentative="1">
+      <w:start w:val="1"/>
+      <w:numFmt w:val="bullet"/>
+      <w:lvlText w:val=""/>
+      <w:lvlJc w:val="left"/>
+      <w:pPr>
+        <w:ind w:left="4680" w:hanging="360"/>
+      </w:pPr>
+      <w:rPr>
+        <w:rFonts w:ascii="Wingdings" w:hAnsi="Wingdings" w:hint="default"/>
+      </w:rPr>
+    </w:lvl>
+    <w:lvl w:ilvl="6" w:tplc="08090001" w:tentative="1">
+      <w:start w:val="1"/>
+      <w:numFmt w:val="bullet"/>
+      <w:lvlText w:val=""/>
+      <w:lvlJc w:val="left"/>
+      <w:pPr>
+        <w:ind w:left="5400" w:hanging="360"/>
+      </w:pPr>
+      <w:rPr>
+        <w:rFonts w:ascii="Symbol" w:hAnsi="Symbol" w:hint="default"/>
+      </w:rPr>
+    </w:lvl>
+    <w:lvl w:ilvl="7" w:tplc="08090003" w:tentative="1">
+      <w:start w:val="1"/>
+      <w:numFmt w:val="bullet"/>
+      <w:lvlText w:val="o"/>
+      <w:lvlJc w:val="left"/>
+      <w:pPr>
+        <w:ind w:left="6120" w:hanging="360"/>
+      </w:pPr>
+      <w:rPr>
+        <w:rFonts w:ascii="Courier New" w:hAnsi="Courier New" w:cs="Courier New" w:hint="default"/>
+      </w:rPr>
+    </w:lvl>
+    <w:lvl w:ilvl="8" w:tplc="08090005" w:tentative="1">
+      <w:start w:val="1"/>
+      <w:numFmt w:val="bullet"/>
+      <w:lvlText w:val=""/>
+      <w:lvlJc w:val="left"/>
+      <w:pPr>
+        <w:ind w:left="6840" w:hanging="360"/>
+      </w:pPr>
+      <w:rPr>
+        <w:rFonts w:ascii="Wingdings" w:hAnsi="Wingdings" w:hint="default"/>
+      </w:rPr>
+    </w:lvl>
+  </w:abstractNum>
   <w:num w:numId="1" w16cid:durableId="1783769133">
+    <w:abstractNumId w:val="2"/>
+  </w:num>
+  <w:num w:numId="2" w16cid:durableId="1260211747">
     <w:abstractNumId w:val="1"/>
   </w:num>
-  <w:num w:numId="2" w16cid:durableId="1260211747">
+  <w:num w:numId="3" w16cid:durableId="624435251">
+    <w:abstractNumId w:val="3"/>
+  </w:num>
+  <w:num w:numId="4" w16cid:durableId="1058675029">
     <w:abstractNumId w:val="0"/>
   </w:num>
 </w:numbering>

--- a/Shared Documentation/Chaz's documents/Prototype Aims.docx
+++ b/Shared Documentation/Chaz's documents/Prototype Aims.docx
@@ -224,6 +224,77 @@
         <w:t>Look at possible knockback on enemies when they die on top of momentum of the attack.</w:t>
       </w:r>
     </w:p>
+    <w:p/>
+    <w:p>
+      <w:r>
+        <w:t>Effects/Items ideas:</w:t>
+      </w:r>
+    </w:p>
+    <w:p>
+      <w:r>
+        <w:t>Zeus- Stun</w:t>
+      </w:r>
+    </w:p>
+    <w:p>
+      <w:r>
+        <w:t>Poseidon- knockback</w:t>
+      </w:r>
+    </w:p>
+    <w:p>
+      <w:r>
+        <w:t xml:space="preserve">Ares- </w:t>
+      </w:r>
+      <w:r>
+        <w:t>Longer damage range, additional damage</w:t>
+      </w:r>
+    </w:p>
+    <w:p>
+      <w:r>
+        <w:t>Aphrodite-</w:t>
+      </w:r>
+      <w:r>
+        <w:t xml:space="preserve"> enemy control, hypnotise enemies, stun, health </w:t>
+      </w:r>
+      <w:r>
+        <w:t>increase.</w:t>
+      </w:r>
+    </w:p>
+    <w:p>
+      <w:r>
+        <w:t>Hermes-</w:t>
+      </w:r>
+      <w:r>
+        <w:t xml:space="preserve"> speed increase</w:t>
+      </w:r>
+    </w:p>
+    <w:p>
+      <w:r>
+        <w:t xml:space="preserve">Athena- </w:t>
+      </w:r>
+      <w:r>
+        <w:t>health increase</w:t>
+      </w:r>
+    </w:p>
+    <w:p>
+      <w:r>
+        <w:t>Demeter-</w:t>
+      </w:r>
+      <w:r>
+        <w:t xml:space="preserve"> Enemy speed decrease, </w:t>
+      </w:r>
+    </w:p>
+    <w:p>
+      <w:r>
+        <w:t>Hades-</w:t>
+      </w:r>
+      <w:r>
+        <w:t xml:space="preserve"> charge up power/</w:t>
+      </w:r>
+      <w:r>
+        <w:t>attack.</w:t>
+      </w:r>
+    </w:p>
+    <w:p/>
     <w:sectPr>
       <w:pgSz w:w="11906" w:h="16838"/>
       <w:pgMar w:top="1440" w:right="1440" w:bottom="1440" w:left="1440" w:header="708" w:footer="708" w:gutter="0"/>
